--- a/reports/OOP_Lab1_Mironchenko.docx
+++ b/reports/OOP_Lab1_Mironchenko.docx
@@ -862,19 +862,23 @@
     <w:p>
       <w:pPr>
         <w:jc w:val="center"/>
+        <w:rPr>
+          <w:lang w:val="en-US"/>
+        </w:rPr>
       </w:pPr>
       <w:bookmarkStart w:id="0" w:name="_GoBack"/>
       <w:bookmarkEnd w:id="0"/>
       <w:r>
         <w:rPr>
           <w:noProof/>
+          <w:lang w:val="en-US"/>
         </w:rPr>
         <w:lastRenderedPageBreak/>
         <w:drawing>
-          <wp:inline distT="0" distB="0" distL="0" distR="0" wp14:anchorId="4A897A44" wp14:editId="6B5D96E1">
-            <wp:extent cx="2806700" cy="3352800"/>
+          <wp:inline distT="0" distB="0" distL="0" distR="0" wp14:anchorId="70DD1C61" wp14:editId="60B043E3">
+            <wp:extent cx="5936615" cy="2951480"/>
             <wp:effectExtent l="0" t="0" r="0" b="0"/>
-            <wp:docPr id="5" name="Picture 5" descr="A screenshot of a cell phone&#10;&#10;Description automatically generated"/>
+            <wp:docPr id="6" name="Picture 6" descr="A screenshot of a cell phone&#10;&#10;Description automatically generated"/>
             <wp:cNvGraphicFramePr>
               <a:graphicFrameLocks xmlns:a="http://schemas.openxmlformats.org/drawingml/2006/main" noChangeAspect="1"/>
             </wp:cNvGraphicFramePr>
@@ -882,7 +886,7 @@
               <a:graphicData uri="http://schemas.openxmlformats.org/drawingml/2006/picture">
                 <pic:pic xmlns:pic="http://schemas.openxmlformats.org/drawingml/2006/picture">
                   <pic:nvPicPr>
-                    <pic:cNvPr id="5" name="Untitled Diagram-14.png"/>
+                    <pic:cNvPr id="6" name="Untitled Diagram-16.png"/>
                     <pic:cNvPicPr/>
                   </pic:nvPicPr>
                   <pic:blipFill>
@@ -900,7 +904,7 @@
                   <pic:spPr>
                     <a:xfrm>
                       <a:off x="0" y="0"/>
-                      <a:ext cx="2806700" cy="3352800"/>
+                      <a:ext cx="5936615" cy="2951480"/>
                     </a:xfrm>
                     <a:prstGeom prst="rect">
                       <a:avLst/>
@@ -2812,106 +2816,106 @@
           <w:szCs w:val="18"/>
           <w:lang w:val="en-US"/>
         </w:rPr>
+        <w:t>{</w:t>
+      </w:r>
+    </w:p>
+    <w:p>
+      <w:pPr>
+        <w:shd w:val="clear" w:color="auto" w:fill="FAFAFA"/>
+        <w:spacing w:line="270" w:lineRule="atLeast"/>
+        <w:rPr>
+          <w:rFonts w:ascii="Menlo" w:hAnsi="Menlo" w:cs="Menlo"/>
+          <w:color w:val="383A42"/>
+          <w:sz w:val="18"/>
+          <w:szCs w:val="18"/>
+          <w:lang w:val="en-US"/>
+        </w:rPr>
+      </w:pPr>
+      <w:r>
+        <w:rPr>
+          <w:rFonts w:ascii="Menlo" w:hAnsi="Menlo" w:cs="Menlo"/>
+          <w:color w:val="383A42"/>
+          <w:sz w:val="18"/>
+          <w:szCs w:val="18"/>
+          <w:lang w:val="en-US"/>
+        </w:rPr>
+        <w:t xml:space="preserve">    </w:t>
+      </w:r>
+      <w:r>
+        <w:rPr>
+          <w:rFonts w:ascii="Menlo" w:hAnsi="Menlo" w:cs="Menlo"/>
+          <w:color w:val="A626A4"/>
+          <w:sz w:val="18"/>
+          <w:szCs w:val="18"/>
+          <w:lang w:val="en-US"/>
+        </w:rPr>
+        <w:t>private:</w:t>
+      </w:r>
+    </w:p>
+    <w:p>
+      <w:pPr>
+        <w:shd w:val="clear" w:color="auto" w:fill="FAFAFA"/>
+        <w:spacing w:line="270" w:lineRule="atLeast"/>
+        <w:rPr>
+          <w:rFonts w:ascii="Menlo" w:hAnsi="Menlo" w:cs="Menlo"/>
+          <w:color w:val="383A42"/>
+          <w:sz w:val="18"/>
+          <w:szCs w:val="18"/>
+          <w:lang w:val="en-US"/>
+        </w:rPr>
+      </w:pPr>
+      <w:r>
+        <w:rPr>
+          <w:rFonts w:ascii="Menlo" w:hAnsi="Menlo" w:cs="Menlo"/>
+          <w:color w:val="383A42"/>
+          <w:sz w:val="18"/>
+          <w:szCs w:val="18"/>
+          <w:lang w:val="en-US"/>
+        </w:rPr>
+        <w:t xml:space="preserve">        Matrix</w:t>
+      </w:r>
+      <w:r>
+        <w:rPr>
+          <w:rFonts w:ascii="Menlo" w:hAnsi="Menlo" w:cs="Menlo"/>
+          <w:color w:val="A626A4"/>
+          <w:sz w:val="18"/>
+          <w:szCs w:val="18"/>
+          <w:lang w:val="en-US"/>
+        </w:rPr>
+        <w:t>*</w:t>
+      </w:r>
+      <w:r>
+        <w:rPr>
+          <w:rFonts w:ascii="Menlo" w:hAnsi="Menlo" w:cs="Menlo"/>
+          <w:color w:val="383A42"/>
+          <w:sz w:val="18"/>
+          <w:szCs w:val="18"/>
+          <w:lang w:val="en-US"/>
+        </w:rPr>
+        <w:t xml:space="preserve"> _first;</w:t>
+      </w:r>
+    </w:p>
+    <w:p>
+      <w:pPr>
+        <w:shd w:val="clear" w:color="auto" w:fill="FAFAFA"/>
+        <w:spacing w:line="270" w:lineRule="atLeast"/>
+        <w:rPr>
+          <w:rFonts w:ascii="Menlo" w:hAnsi="Menlo" w:cs="Menlo"/>
+          <w:color w:val="383A42"/>
+          <w:sz w:val="18"/>
+          <w:szCs w:val="18"/>
+          <w:lang w:val="en-US"/>
+        </w:rPr>
+      </w:pPr>
+      <w:r>
+        <w:rPr>
+          <w:rFonts w:ascii="Menlo" w:hAnsi="Menlo" w:cs="Menlo"/>
+          <w:color w:val="383A42"/>
+          <w:sz w:val="18"/>
+          <w:szCs w:val="18"/>
+          <w:lang w:val="en-US"/>
+        </w:rPr>
         <w:lastRenderedPageBreak/>
-        <w:t>{</w:t>
-      </w:r>
-    </w:p>
-    <w:p>
-      <w:pPr>
-        <w:shd w:val="clear" w:color="auto" w:fill="FAFAFA"/>
-        <w:spacing w:line="270" w:lineRule="atLeast"/>
-        <w:rPr>
-          <w:rFonts w:ascii="Menlo" w:hAnsi="Menlo" w:cs="Menlo"/>
-          <w:color w:val="383A42"/>
-          <w:sz w:val="18"/>
-          <w:szCs w:val="18"/>
-          <w:lang w:val="en-US"/>
-        </w:rPr>
-      </w:pPr>
-      <w:r>
-        <w:rPr>
-          <w:rFonts w:ascii="Menlo" w:hAnsi="Menlo" w:cs="Menlo"/>
-          <w:color w:val="383A42"/>
-          <w:sz w:val="18"/>
-          <w:szCs w:val="18"/>
-          <w:lang w:val="en-US"/>
-        </w:rPr>
-        <w:t xml:space="preserve">    </w:t>
-      </w:r>
-      <w:r>
-        <w:rPr>
-          <w:rFonts w:ascii="Menlo" w:hAnsi="Menlo" w:cs="Menlo"/>
-          <w:color w:val="A626A4"/>
-          <w:sz w:val="18"/>
-          <w:szCs w:val="18"/>
-          <w:lang w:val="en-US"/>
-        </w:rPr>
-        <w:t>private:</w:t>
-      </w:r>
-    </w:p>
-    <w:p>
-      <w:pPr>
-        <w:shd w:val="clear" w:color="auto" w:fill="FAFAFA"/>
-        <w:spacing w:line="270" w:lineRule="atLeast"/>
-        <w:rPr>
-          <w:rFonts w:ascii="Menlo" w:hAnsi="Menlo" w:cs="Menlo"/>
-          <w:color w:val="383A42"/>
-          <w:sz w:val="18"/>
-          <w:szCs w:val="18"/>
-          <w:lang w:val="en-US"/>
-        </w:rPr>
-      </w:pPr>
-      <w:r>
-        <w:rPr>
-          <w:rFonts w:ascii="Menlo" w:hAnsi="Menlo" w:cs="Menlo"/>
-          <w:color w:val="383A42"/>
-          <w:sz w:val="18"/>
-          <w:szCs w:val="18"/>
-          <w:lang w:val="en-US"/>
-        </w:rPr>
-        <w:t xml:space="preserve">        Matrix</w:t>
-      </w:r>
-      <w:r>
-        <w:rPr>
-          <w:rFonts w:ascii="Menlo" w:hAnsi="Menlo" w:cs="Menlo"/>
-          <w:color w:val="A626A4"/>
-          <w:sz w:val="18"/>
-          <w:szCs w:val="18"/>
-          <w:lang w:val="en-US"/>
-        </w:rPr>
-        <w:t>*</w:t>
-      </w:r>
-      <w:r>
-        <w:rPr>
-          <w:rFonts w:ascii="Menlo" w:hAnsi="Menlo" w:cs="Menlo"/>
-          <w:color w:val="383A42"/>
-          <w:sz w:val="18"/>
-          <w:szCs w:val="18"/>
-          <w:lang w:val="en-US"/>
-        </w:rPr>
-        <w:t xml:space="preserve"> _first;</w:t>
-      </w:r>
-    </w:p>
-    <w:p>
-      <w:pPr>
-        <w:shd w:val="clear" w:color="auto" w:fill="FAFAFA"/>
-        <w:spacing w:line="270" w:lineRule="atLeast"/>
-        <w:rPr>
-          <w:rFonts w:ascii="Menlo" w:hAnsi="Menlo" w:cs="Menlo"/>
-          <w:color w:val="383A42"/>
-          <w:sz w:val="18"/>
-          <w:szCs w:val="18"/>
-          <w:lang w:val="en-US"/>
-        </w:rPr>
-      </w:pPr>
-      <w:r>
-        <w:rPr>
-          <w:rFonts w:ascii="Menlo" w:hAnsi="Menlo" w:cs="Menlo"/>
-          <w:color w:val="383A42"/>
-          <w:sz w:val="18"/>
-          <w:szCs w:val="18"/>
-          <w:lang w:val="en-US"/>
-        </w:rPr>
         <w:t xml:space="preserve">        Matrix</w:t>
       </w:r>
       <w:r>
@@ -5785,7 +5789,6 @@
           <w:szCs w:val="18"/>
           <w:lang w:val="en-US"/>
         </w:rPr>
-        <w:lastRenderedPageBreak/>
         <w:t>#include</w:t>
       </w:r>
       <w:r>
@@ -8701,7 +8704,6 @@
           <w:szCs w:val="18"/>
           <w:lang w:val="en-US"/>
         </w:rPr>
-        <w:lastRenderedPageBreak/>
         <w:t>int</w:t>
       </w:r>
       <w:r>
@@ -8877,6 +8879,7 @@
           <w:szCs w:val="18"/>
           <w:lang w:val="en-US"/>
         </w:rPr>
+        <w:lastRenderedPageBreak/>
         <w:t>}</w:t>
       </w:r>
     </w:p>
@@ -13011,6 +13014,7 @@
           <w:szCs w:val="18"/>
           <w:lang w:val="en-US"/>
         </w:rPr>
+        <w:lastRenderedPageBreak/>
         <w:t xml:space="preserve">                </w:t>
       </w:r>
       <w:proofErr w:type="spellStart"/>
@@ -16366,7 +16370,6 @@
           <w:szCs w:val="18"/>
           <w:lang w:val="en-US"/>
         </w:rPr>
-        <w:lastRenderedPageBreak/>
         <w:t xml:space="preserve">    out </w:t>
       </w:r>
       <w:r>
@@ -16590,6 +16593,7 @@
           <w:szCs w:val="18"/>
           <w:lang w:val="en-US"/>
         </w:rPr>
+        <w:lastRenderedPageBreak/>
         <w:t xml:space="preserve">        </w:t>
       </w:r>
       <w:r>
@@ -19706,6 +19710,7 @@
           <w:color w:val="383A42"/>
           <w:sz w:val="18"/>
           <w:szCs w:val="18"/>
+          <w:lang w:val="en-US"/>
         </w:rPr>
       </w:pPr>
       <w:r>
@@ -19846,6 +19851,7 @@
           <w:color w:val="50A14F"/>
           <w:sz w:val="18"/>
           <w:szCs w:val="18"/>
+          <w:lang w:val="en-US"/>
         </w:rPr>
         <w:t>'*'</w:t>
       </w:r>
@@ -19855,15 +19861,17 @@
           <w:color w:val="383A42"/>
           <w:sz w:val="18"/>
           <w:szCs w:val="18"/>
-        </w:rPr>
-        <w:t xml:space="preserve"> </w:t>
-      </w:r>
-      <w:r>
-        <w:rPr>
-          <w:rFonts w:ascii="Menlo" w:hAnsi="Menlo" w:cs="Menlo"/>
-          <w:color w:val="A626A4"/>
-          <w:sz w:val="18"/>
-          <w:szCs w:val="18"/>
+          <w:lang w:val="en-US"/>
+        </w:rPr>
+        <w:t xml:space="preserve"> </w:t>
+      </w:r>
+      <w:r>
+        <w:rPr>
+          <w:rFonts w:ascii="Menlo" w:hAnsi="Menlo" w:cs="Menlo"/>
+          <w:color w:val="A626A4"/>
+          <w:sz w:val="18"/>
+          <w:szCs w:val="18"/>
+          <w:lang w:val="en-US"/>
         </w:rPr>
         <w:t>&amp;&amp;</w:t>
       </w:r>
@@ -19873,35 +19881,17 @@
           <w:color w:val="383A42"/>
           <w:sz w:val="18"/>
           <w:szCs w:val="18"/>
-        </w:rPr>
-        <w:t xml:space="preserve"> </w:t>
-      </w:r>
-      <w:proofErr w:type="spellStart"/>
-      <w:r>
-        <w:rPr>
-          <w:rFonts w:ascii="Menlo" w:hAnsi="Menlo" w:cs="Menlo"/>
-          <w:color w:val="383A42"/>
-          <w:sz w:val="18"/>
-          <w:szCs w:val="18"/>
-        </w:rPr>
-        <w:t>command</w:t>
-      </w:r>
-      <w:proofErr w:type="spellEnd"/>
-      <w:r>
-        <w:rPr>
-          <w:rFonts w:ascii="Menlo" w:hAnsi="Menlo" w:cs="Menlo"/>
-          <w:color w:val="383A42"/>
-          <w:sz w:val="18"/>
-          <w:szCs w:val="18"/>
-        </w:rPr>
-        <w:t xml:space="preserve"> </w:t>
-      </w:r>
-      <w:r>
-        <w:rPr>
-          <w:rFonts w:ascii="Menlo" w:hAnsi="Menlo" w:cs="Menlo"/>
-          <w:color w:val="A626A4"/>
-          <w:sz w:val="18"/>
-          <w:szCs w:val="18"/>
+          <w:lang w:val="en-US"/>
+        </w:rPr>
+        <w:t xml:space="preserve"> command </w:t>
+      </w:r>
+      <w:r>
+        <w:rPr>
+          <w:rFonts w:ascii="Menlo" w:hAnsi="Menlo" w:cs="Menlo"/>
+          <w:color w:val="A626A4"/>
+          <w:sz w:val="18"/>
+          <w:szCs w:val="18"/>
+          <w:lang w:val="en-US"/>
         </w:rPr>
         <w:t>!=</w:t>
       </w:r>
@@ -19911,6 +19901,7 @@
           <w:color w:val="383A42"/>
           <w:sz w:val="18"/>
           <w:szCs w:val="18"/>
+          <w:lang w:val="en-US"/>
         </w:rPr>
         <w:t xml:space="preserve"> </w:t>
       </w:r>
@@ -19920,6 +19911,7 @@
           <w:color w:val="50A14F"/>
           <w:sz w:val="18"/>
           <w:szCs w:val="18"/>
+          <w:lang w:val="en-US"/>
         </w:rPr>
         <w:t>'T'</w:t>
       </w:r>
@@ -19929,6 +19921,7 @@
           <w:color w:val="383A42"/>
           <w:sz w:val="18"/>
           <w:szCs w:val="18"/>
+          <w:lang w:val="en-US"/>
         </w:rPr>
         <w:t xml:space="preserve"> )</w:t>
       </w:r>
@@ -19951,129 +19944,130 @@
           <w:color w:val="383A42"/>
           <w:sz w:val="18"/>
           <w:szCs w:val="18"/>
+          <w:lang w:val="en-US"/>
+        </w:rPr>
+        <w:t xml:space="preserve">    </w:t>
+      </w:r>
+      <w:r>
+        <w:rPr>
+          <w:rFonts w:ascii="Menlo" w:hAnsi="Menlo" w:cs="Menlo"/>
+          <w:color w:val="383A42"/>
+          <w:sz w:val="18"/>
+          <w:szCs w:val="18"/>
+          <w:lang w:val="en-US"/>
+        </w:rPr>
+        <w:t>{</w:t>
+      </w:r>
+    </w:p>
+    <w:p>
+      <w:pPr>
+        <w:shd w:val="clear" w:color="auto" w:fill="FAFAFA"/>
+        <w:spacing w:line="270" w:lineRule="atLeast"/>
+        <w:rPr>
+          <w:rFonts w:ascii="Menlo" w:hAnsi="Menlo" w:cs="Menlo"/>
+          <w:color w:val="383A42"/>
+          <w:sz w:val="18"/>
+          <w:szCs w:val="18"/>
+          <w:lang w:val="en-US"/>
+        </w:rPr>
+      </w:pPr>
+      <w:r>
+        <w:rPr>
+          <w:rFonts w:ascii="Menlo" w:hAnsi="Menlo" w:cs="Menlo"/>
+          <w:color w:val="383A42"/>
+          <w:sz w:val="18"/>
+          <w:szCs w:val="18"/>
+          <w:lang w:val="en-US"/>
+        </w:rPr>
+        <w:t xml:space="preserve">        </w:t>
+      </w:r>
+      <w:r>
+        <w:rPr>
+          <w:rFonts w:ascii="Menlo" w:hAnsi="Menlo" w:cs="Menlo"/>
+          <w:color w:val="A626A4"/>
+          <w:sz w:val="18"/>
+          <w:szCs w:val="18"/>
+          <w:lang w:val="en-US"/>
+        </w:rPr>
+        <w:t>return</w:t>
+      </w:r>
+      <w:r>
+        <w:rPr>
+          <w:rFonts w:ascii="Menlo" w:hAnsi="Menlo" w:cs="Menlo"/>
+          <w:color w:val="383A42"/>
+          <w:sz w:val="18"/>
+          <w:szCs w:val="18"/>
+          <w:lang w:val="en-US"/>
+        </w:rPr>
+        <w:t xml:space="preserve"> </w:t>
+      </w:r>
+      <w:r>
+        <w:rPr>
+          <w:rFonts w:ascii="Menlo" w:hAnsi="Menlo" w:cs="Menlo"/>
+          <w:color w:val="50A14F"/>
+          <w:sz w:val="18"/>
+          <w:szCs w:val="18"/>
+          <w:lang w:val="en-US"/>
+        </w:rPr>
+        <w:t>"Bad command"</w:t>
+      </w:r>
+      <w:r>
+        <w:rPr>
+          <w:rFonts w:ascii="Menlo" w:hAnsi="Menlo" w:cs="Menlo"/>
+          <w:color w:val="383A42"/>
+          <w:sz w:val="18"/>
+          <w:szCs w:val="18"/>
+          <w:lang w:val="en-US"/>
+        </w:rPr>
+        <w:t>;</w:t>
+      </w:r>
+    </w:p>
+    <w:p>
+      <w:pPr>
+        <w:shd w:val="clear" w:color="auto" w:fill="FAFAFA"/>
+        <w:spacing w:line="270" w:lineRule="atLeast"/>
+        <w:rPr>
+          <w:rFonts w:ascii="Menlo" w:hAnsi="Menlo" w:cs="Menlo"/>
+          <w:color w:val="383A42"/>
+          <w:sz w:val="18"/>
+          <w:szCs w:val="18"/>
+          <w:lang w:val="en-US"/>
+        </w:rPr>
+      </w:pPr>
+      <w:r>
+        <w:rPr>
+          <w:rFonts w:ascii="Menlo" w:hAnsi="Menlo" w:cs="Menlo"/>
+          <w:color w:val="383A42"/>
+          <w:sz w:val="18"/>
+          <w:szCs w:val="18"/>
+          <w:lang w:val="en-US"/>
+        </w:rPr>
+        <w:t xml:space="preserve">    }</w:t>
+      </w:r>
+    </w:p>
+    <w:p>
+      <w:pPr>
+        <w:shd w:val="clear" w:color="auto" w:fill="FAFAFA"/>
+        <w:spacing w:line="270" w:lineRule="atLeast"/>
+        <w:rPr>
+          <w:rFonts w:ascii="Menlo" w:hAnsi="Menlo" w:cs="Menlo"/>
+          <w:color w:val="383A42"/>
+          <w:sz w:val="18"/>
+          <w:szCs w:val="18"/>
+          <w:lang w:val="en-US"/>
+        </w:rPr>
+      </w:pPr>
+      <w:r>
+        <w:rPr>
+          <w:rFonts w:ascii="Menlo" w:hAnsi="Menlo" w:cs="Menlo"/>
+          <w:color w:val="383A42"/>
+          <w:sz w:val="18"/>
+          <w:szCs w:val="18"/>
+          <w:lang w:val="en-US"/>
         </w:rPr>
         <w:lastRenderedPageBreak/>
         <w:t xml:space="preserve">    </w:t>
       </w:r>
-      <w:r>
-        <w:rPr>
-          <w:rFonts w:ascii="Menlo" w:hAnsi="Menlo" w:cs="Menlo"/>
-          <w:color w:val="383A42"/>
-          <w:sz w:val="18"/>
-          <w:szCs w:val="18"/>
-          <w:lang w:val="en-US"/>
-        </w:rPr>
-        <w:t>{</w:t>
-      </w:r>
-    </w:p>
-    <w:p>
-      <w:pPr>
-        <w:shd w:val="clear" w:color="auto" w:fill="FAFAFA"/>
-        <w:spacing w:line="270" w:lineRule="atLeast"/>
-        <w:rPr>
-          <w:rFonts w:ascii="Menlo" w:hAnsi="Menlo" w:cs="Menlo"/>
-          <w:color w:val="383A42"/>
-          <w:sz w:val="18"/>
-          <w:szCs w:val="18"/>
-          <w:lang w:val="en-US"/>
-        </w:rPr>
-      </w:pPr>
-      <w:r>
-        <w:rPr>
-          <w:rFonts w:ascii="Menlo" w:hAnsi="Menlo" w:cs="Menlo"/>
-          <w:color w:val="383A42"/>
-          <w:sz w:val="18"/>
-          <w:szCs w:val="18"/>
-          <w:lang w:val="en-US"/>
-        </w:rPr>
-        <w:t xml:space="preserve">        </w:t>
-      </w:r>
-      <w:r>
-        <w:rPr>
-          <w:rFonts w:ascii="Menlo" w:hAnsi="Menlo" w:cs="Menlo"/>
-          <w:color w:val="A626A4"/>
-          <w:sz w:val="18"/>
-          <w:szCs w:val="18"/>
-          <w:lang w:val="en-US"/>
-        </w:rPr>
-        <w:t>return</w:t>
-      </w:r>
-      <w:r>
-        <w:rPr>
-          <w:rFonts w:ascii="Menlo" w:hAnsi="Menlo" w:cs="Menlo"/>
-          <w:color w:val="383A42"/>
-          <w:sz w:val="18"/>
-          <w:szCs w:val="18"/>
-          <w:lang w:val="en-US"/>
-        </w:rPr>
-        <w:t xml:space="preserve"> </w:t>
-      </w:r>
-      <w:r>
-        <w:rPr>
-          <w:rFonts w:ascii="Menlo" w:hAnsi="Menlo" w:cs="Menlo"/>
-          <w:color w:val="50A14F"/>
-          <w:sz w:val="18"/>
-          <w:szCs w:val="18"/>
-          <w:lang w:val="en-US"/>
-        </w:rPr>
-        <w:t>"Bad command"</w:t>
-      </w:r>
-      <w:r>
-        <w:rPr>
-          <w:rFonts w:ascii="Menlo" w:hAnsi="Menlo" w:cs="Menlo"/>
-          <w:color w:val="383A42"/>
-          <w:sz w:val="18"/>
-          <w:szCs w:val="18"/>
-          <w:lang w:val="en-US"/>
-        </w:rPr>
-        <w:t>;</w:t>
-      </w:r>
-    </w:p>
-    <w:p>
-      <w:pPr>
-        <w:shd w:val="clear" w:color="auto" w:fill="FAFAFA"/>
-        <w:spacing w:line="270" w:lineRule="atLeast"/>
-        <w:rPr>
-          <w:rFonts w:ascii="Menlo" w:hAnsi="Menlo" w:cs="Menlo"/>
-          <w:color w:val="383A42"/>
-          <w:sz w:val="18"/>
-          <w:szCs w:val="18"/>
-          <w:lang w:val="en-US"/>
-        </w:rPr>
-      </w:pPr>
-      <w:r>
-        <w:rPr>
-          <w:rFonts w:ascii="Menlo" w:hAnsi="Menlo" w:cs="Menlo"/>
-          <w:color w:val="383A42"/>
-          <w:sz w:val="18"/>
-          <w:szCs w:val="18"/>
-          <w:lang w:val="en-US"/>
-        </w:rPr>
-        <w:t xml:space="preserve">    }</w:t>
-      </w:r>
-    </w:p>
-    <w:p>
-      <w:pPr>
-        <w:shd w:val="clear" w:color="auto" w:fill="FAFAFA"/>
-        <w:spacing w:line="270" w:lineRule="atLeast"/>
-        <w:rPr>
-          <w:rFonts w:ascii="Menlo" w:hAnsi="Menlo" w:cs="Menlo"/>
-          <w:color w:val="383A42"/>
-          <w:sz w:val="18"/>
-          <w:szCs w:val="18"/>
-          <w:lang w:val="en-US"/>
-        </w:rPr>
-      </w:pPr>
-      <w:r>
-        <w:rPr>
-          <w:rFonts w:ascii="Menlo" w:hAnsi="Menlo" w:cs="Menlo"/>
-          <w:color w:val="383A42"/>
-          <w:sz w:val="18"/>
-          <w:szCs w:val="18"/>
-          <w:lang w:val="en-US"/>
-        </w:rPr>
-        <w:t xml:space="preserve">    </w:t>
-      </w:r>
     </w:p>
     <w:p>
       <w:pPr>
@@ -22764,7 +22758,6 @@
           <w:szCs w:val="18"/>
           <w:lang w:val="en-US"/>
         </w:rPr>
-        <w:lastRenderedPageBreak/>
         <w:t>}</w:t>
       </w:r>
     </w:p>
@@ -22960,6 +22953,7 @@
           <w:szCs w:val="18"/>
           <w:lang w:val="en-US"/>
         </w:rPr>
+        <w:lastRenderedPageBreak/>
         <w:t>{</w:t>
       </w:r>
     </w:p>
